--- a/Test Cases/Checking Out Eqiupment.docx
+++ b/Test Cases/Checking Out Eqiupment.docx
@@ -1288,6 +1288,14 @@
                 <w:szCs w:val="18"/>
               </w:rPr>
             </w:pPr>
+            <w:r>
+              <w:rPr>
+                <w:rFonts w:ascii="Verdana" w:hAnsi="Verdana"/>
+                <w:sz w:val="18"/>
+                <w:szCs w:val="18"/>
+              </w:rPr>
+              <w:t>Basketball</w:t>
+            </w:r>
           </w:p>
         </w:tc>
         <w:tc>
@@ -1513,6 +1521,14 @@
                 <w:szCs w:val="18"/>
               </w:rPr>
             </w:pPr>
+            <w:r>
+              <w:rPr>
+                <w:rFonts w:ascii="Verdana" w:hAnsi="Verdana"/>
+                <w:sz w:val="18"/>
+                <w:szCs w:val="18"/>
+              </w:rPr>
+              <w:t>Football</w:t>
+            </w:r>
           </w:p>
         </w:tc>
         <w:tc>
